--- a/static/Generate/template.docx
+++ b/static/Generate/template.docx
@@ -16,7 +16,7 @@
           <w:color w:val="067d17"/>
           <w:rtl w:val="0"/>
         </w:rPr>
-        <w:t xml:space="preserve">Название компании - {{COMPANY_NAME}}</w:t>
+        <w:t xml:space="preserve">Название компании - {{COMPANY.NAME}}</w:t>
       </w:r>
     </w:p>
     <w:p>
@@ -33,7 +33,7 @@
           <w:color w:val="067d17"/>
           <w:rtl w:val="0"/>
         </w:rPr>
-        <w:t xml:space="preserve">ФИО директора - {{DIRECTOR_NAME}}</w:t>
+        <w:t xml:space="preserve">ФИО директора - {{DIRECTOR.NAME}}</w:t>
       </w:r>
     </w:p>
     <w:p>
